--- a/项目论证/用户分析（刘琳琳）.docx
+++ b/项目论证/用户分析（刘琳琳）.docx
@@ -43,7 +43,24 @@
           <w:sz w:val="28"/>
           <w:szCs w:val="28"/>
         </w:rPr>
-        <w:t>主要服务两类用户：</w:t>
+        <w:t>主要服务</w:t>
+      </w:r>
+      <w:r>
+        <w:rPr>
+          <w:rFonts w:hint="eastAsia"/>
+          <w:sz w:val="28"/>
+          <w:szCs w:val="28"/>
+          <w:lang w:val="en-US" w:eastAsia="zh-CN"/>
+        </w:rPr>
+        <w:t>面向</w:t>
+      </w:r>
+      <w:r>
+        <w:rPr>
+          <w:rFonts w:hint="eastAsia"/>
+          <w:sz w:val="28"/>
+          <w:szCs w:val="28"/>
+        </w:rPr>
+        <w:t>两类用户：</w:t>
       </w:r>
     </w:p>
     <w:p>
@@ -313,8 +330,10 @@
           <w:szCs w:val="28"/>
           <w:lang w:val="en-US" w:eastAsia="zh-CN"/>
         </w:rPr>
-        <w:t>朝九晚五的上班生活使得自己没有时间去关注穿搭问题，班余时间也没有空去商城试新款的潮流单品</w:t>
-      </w:r>
+        <w:t>朝九晚五的上班生活使得自己没有时间去关注穿搭问题，班余时间也没有空去商城试新款的潮流单品，无法跟上时代的潮流</w:t>
+      </w:r>
+      <w:bookmarkStart w:id="0" w:name="_GoBack"/>
+      <w:bookmarkEnd w:id="0"/>
       <w:r>
         <w:rPr>
           <w:rFonts w:hint="eastAsia"/>
@@ -353,18 +372,7 @@
           <w:szCs w:val="28"/>
           <w:lang w:val="en-US" w:eastAsia="zh-CN"/>
         </w:rPr>
-        <w:t>熟练上网，用手机的时间也很</w:t>
-      </w:r>
-      <w:bookmarkStart w:id="0" w:name="_GoBack"/>
-      <w:bookmarkEnd w:id="0"/>
-      <w:r>
-        <w:rPr>
-          <w:rFonts w:hint="eastAsia"/>
-          <w:sz w:val="28"/>
-          <w:szCs w:val="28"/>
-          <w:lang w:val="en-US" w:eastAsia="zh-CN"/>
-        </w:rPr>
-        <w:t>多</w:t>
+        <w:t>熟练上网，用手机的时间也很多</w:t>
       </w:r>
       <w:r>
         <w:rPr>
@@ -644,7 +652,7 @@
     <w:lsdException w:unhideWhenUsed="0" w:uiPriority="0" w:semiHidden="0" w:name="HTML Sample"/>
     <w:lsdException w:unhideWhenUsed="0" w:uiPriority="0" w:semiHidden="0" w:name="HTML Typewriter"/>
     <w:lsdException w:unhideWhenUsed="0" w:uiPriority="0" w:semiHidden="0" w:name="HTML Variable"/>
-    <w:lsdException w:unhideWhenUsed="0" w:uiPriority="0" w:name="Normal Table"/>
+    <w:lsdException w:qFormat="1" w:unhideWhenUsed="0" w:uiPriority="0" w:name="Normal Table"/>
     <w:lsdException w:unhideWhenUsed="0" w:uiPriority="0" w:semiHidden="0" w:name="annotation subject"/>
     <w:lsdException w:unhideWhenUsed="0" w:uiPriority="0" w:semiHidden="0" w:name="Table Simple 1"/>
     <w:lsdException w:unhideWhenUsed="0" w:uiPriority="0" w:semiHidden="0" w:name="Table Simple 2"/>
@@ -815,6 +823,7 @@
   <w:style w:type="table" w:default="1" w:styleId="2">
     <w:name w:val="Normal Table"/>
     <w:semiHidden/>
+    <w:qFormat/>
     <w:uiPriority w:val="0"/>
     <w:tblPr>
       <w:tblCellMar>
